--- a/3_Documentazione (word e pdf)/Modello documentazione progetto.docx
+++ b/3_Documentazione (word e pdf)/Modello documentazione progetto.docx
@@ -3686,6 +3686,12 @@
           <w:tcPr>
             <w:tcW w:w="9580" w:type="dxa"/>
             <w:gridSpan w:val="2"/>
+            <w:tcBorders>
+              <w:top w:val="single" w:sz="4" w:space="0" w:color="auto"/>
+              <w:left w:val="single" w:sz="4" w:space="0" w:color="auto"/>
+              <w:bottom w:val="single" w:sz="4" w:space="0" w:color="auto"/>
+              <w:right w:val="single" w:sz="4" w:space="0" w:color="auto"/>
+            </w:tcBorders>
           </w:tcPr>
           <w:p>
             <w:pPr>
@@ -3731,6 +3737,12 @@
         <w:tc>
           <w:tcPr>
             <w:tcW w:w="1895" w:type="dxa"/>
+            <w:tcBorders>
+              <w:top w:val="single" w:sz="4" w:space="0" w:color="auto"/>
+              <w:left w:val="single" w:sz="4" w:space="0" w:color="auto"/>
+              <w:bottom w:val="single" w:sz="4" w:space="0" w:color="auto"/>
+              <w:right w:val="single" w:sz="4" w:space="0" w:color="auto"/>
+            </w:tcBorders>
           </w:tcPr>
           <w:p>
             <w:pPr>
@@ -3754,6 +3766,12 @@
         <w:tc>
           <w:tcPr>
             <w:tcW w:w="7685" w:type="dxa"/>
+            <w:tcBorders>
+              <w:top w:val="single" w:sz="4" w:space="0" w:color="auto"/>
+              <w:left w:val="single" w:sz="4" w:space="0" w:color="auto"/>
+              <w:bottom w:val="single" w:sz="4" w:space="0" w:color="auto"/>
+              <w:right w:val="single" w:sz="4" w:space="0" w:color="auto"/>
+            </w:tcBorders>
           </w:tcPr>
           <w:p>
             <w:pPr>
@@ -3787,6 +3805,12 @@
         <w:tc>
           <w:tcPr>
             <w:tcW w:w="1895" w:type="dxa"/>
+            <w:tcBorders>
+              <w:top w:val="single" w:sz="4" w:space="0" w:color="auto"/>
+              <w:left w:val="single" w:sz="4" w:space="0" w:color="auto"/>
+              <w:bottom w:val="single" w:sz="4" w:space="0" w:color="auto"/>
+              <w:right w:val="single" w:sz="4" w:space="0" w:color="auto"/>
+            </w:tcBorders>
           </w:tcPr>
           <w:p>
             <w:pPr>
@@ -3810,6 +3834,12 @@
         <w:tc>
           <w:tcPr>
             <w:tcW w:w="7685" w:type="dxa"/>
+            <w:tcBorders>
+              <w:top w:val="single" w:sz="4" w:space="0" w:color="auto"/>
+              <w:left w:val="single" w:sz="4" w:space="0" w:color="auto"/>
+              <w:bottom w:val="single" w:sz="4" w:space="0" w:color="auto"/>
+              <w:right w:val="single" w:sz="4" w:space="0" w:color="auto"/>
+            </w:tcBorders>
           </w:tcPr>
           <w:p>
             <w:pPr>
@@ -3836,6 +3866,12 @@
         <w:tc>
           <w:tcPr>
             <w:tcW w:w="1895" w:type="dxa"/>
+            <w:tcBorders>
+              <w:top w:val="single" w:sz="4" w:space="0" w:color="auto"/>
+              <w:left w:val="single" w:sz="4" w:space="0" w:color="auto"/>
+              <w:bottom w:val="single" w:sz="4" w:space="0" w:color="auto"/>
+              <w:right w:val="single" w:sz="4" w:space="0" w:color="auto"/>
+            </w:tcBorders>
           </w:tcPr>
           <w:p>
             <w:pPr>
@@ -3859,6 +3895,12 @@
         <w:tc>
           <w:tcPr>
             <w:tcW w:w="7685" w:type="dxa"/>
+            <w:tcBorders>
+              <w:top w:val="single" w:sz="4" w:space="0" w:color="auto"/>
+              <w:left w:val="single" w:sz="4" w:space="0" w:color="auto"/>
+              <w:bottom w:val="single" w:sz="4" w:space="0" w:color="auto"/>
+              <w:right w:val="single" w:sz="4" w:space="0" w:color="auto"/>
+            </w:tcBorders>
           </w:tcPr>
           <w:p>
             <w:pPr>
@@ -3885,6 +3927,12 @@
         <w:tc>
           <w:tcPr>
             <w:tcW w:w="1895" w:type="dxa"/>
+            <w:tcBorders>
+              <w:top w:val="single" w:sz="4" w:space="0" w:color="auto"/>
+              <w:left w:val="single" w:sz="4" w:space="0" w:color="auto"/>
+              <w:bottom w:val="single" w:sz="4" w:space="0" w:color="auto"/>
+              <w:right w:val="single" w:sz="4" w:space="0" w:color="auto"/>
+            </w:tcBorders>
           </w:tcPr>
           <w:p>
             <w:pPr>
@@ -3908,6 +3956,12 @@
         <w:tc>
           <w:tcPr>
             <w:tcW w:w="7685" w:type="dxa"/>
+            <w:tcBorders>
+              <w:top w:val="single" w:sz="4" w:space="0" w:color="auto"/>
+              <w:left w:val="single" w:sz="4" w:space="0" w:color="auto"/>
+              <w:bottom w:val="single" w:sz="4" w:space="0" w:color="auto"/>
+              <w:right w:val="single" w:sz="4" w:space="0" w:color="auto"/>
+            </w:tcBorders>
           </w:tcPr>
           <w:p>
             <w:pPr>
@@ -3942,6 +3996,12 @@
           <w:tcPr>
             <w:tcW w:w="9580" w:type="dxa"/>
             <w:gridSpan w:val="2"/>
+            <w:tcBorders>
+              <w:top w:val="single" w:sz="4" w:space="0" w:color="auto"/>
+              <w:left w:val="single" w:sz="4" w:space="0" w:color="auto"/>
+              <w:bottom w:val="single" w:sz="4" w:space="0" w:color="auto"/>
+              <w:right w:val="single" w:sz="4" w:space="0" w:color="auto"/>
+            </w:tcBorders>
           </w:tcPr>
           <w:p>
             <w:pPr>
@@ -3971,6 +4031,12 @@
         <w:tc>
           <w:tcPr>
             <w:tcW w:w="1895" w:type="dxa"/>
+            <w:tcBorders>
+              <w:top w:val="single" w:sz="4" w:space="0" w:color="auto"/>
+              <w:left w:val="single" w:sz="4" w:space="0" w:color="auto"/>
+              <w:bottom w:val="single" w:sz="4" w:space="0" w:color="auto"/>
+              <w:right w:val="single" w:sz="4" w:space="0" w:color="auto"/>
+            </w:tcBorders>
           </w:tcPr>
           <w:p>
             <w:pPr>
@@ -3995,6 +4061,12 @@
         <w:tc>
           <w:tcPr>
             <w:tcW w:w="7685" w:type="dxa"/>
+            <w:tcBorders>
+              <w:top w:val="single" w:sz="4" w:space="0" w:color="auto"/>
+              <w:left w:val="single" w:sz="4" w:space="0" w:color="auto"/>
+              <w:bottom w:val="single" w:sz="4" w:space="0" w:color="auto"/>
+              <w:right w:val="single" w:sz="4" w:space="0" w:color="auto"/>
+            </w:tcBorders>
           </w:tcPr>
           <w:p>
             <w:pPr>
@@ -4021,6 +4093,12 @@
         <w:tc>
           <w:tcPr>
             <w:tcW w:w="1895" w:type="dxa"/>
+            <w:tcBorders>
+              <w:top w:val="single" w:sz="4" w:space="0" w:color="auto"/>
+              <w:left w:val="single" w:sz="4" w:space="0" w:color="auto"/>
+              <w:bottom w:val="single" w:sz="4" w:space="0" w:color="auto"/>
+              <w:right w:val="single" w:sz="4" w:space="0" w:color="auto"/>
+            </w:tcBorders>
           </w:tcPr>
           <w:p>
             <w:pPr>
@@ -4045,6 +4123,12 @@
         <w:tc>
           <w:tcPr>
             <w:tcW w:w="7685" w:type="dxa"/>
+            <w:tcBorders>
+              <w:top w:val="single" w:sz="4" w:space="0" w:color="auto"/>
+              <w:left w:val="single" w:sz="4" w:space="0" w:color="auto"/>
+              <w:bottom w:val="single" w:sz="4" w:space="0" w:color="auto"/>
+              <w:right w:val="single" w:sz="4" w:space="0" w:color="auto"/>
+            </w:tcBorders>
           </w:tcPr>
           <w:p>
             <w:pPr>
@@ -4073,6 +4157,12 @@
           <w:tcPr>
             <w:tcW w:w="9580" w:type="dxa"/>
             <w:gridSpan w:val="2"/>
+            <w:tcBorders>
+              <w:top w:val="single" w:sz="4" w:space="0" w:color="auto"/>
+              <w:left w:val="single" w:sz="4" w:space="0" w:color="auto"/>
+              <w:bottom w:val="single" w:sz="4" w:space="0" w:color="auto"/>
+              <w:right w:val="single" w:sz="4" w:space="0" w:color="auto"/>
+            </w:tcBorders>
           </w:tcPr>
           <w:p>
             <w:pPr>
@@ -4147,6 +4237,12 @@
           <w:tcPr>
             <w:tcW w:w="9580" w:type="dxa"/>
             <w:gridSpan w:val="2"/>
+            <w:tcBorders>
+              <w:top w:val="single" w:sz="4" w:space="0" w:color="auto"/>
+              <w:left w:val="single" w:sz="4" w:space="0" w:color="auto"/>
+              <w:bottom w:val="single" w:sz="4" w:space="0" w:color="auto"/>
+              <w:right w:val="single" w:sz="4" w:space="0" w:color="auto"/>
+            </w:tcBorders>
           </w:tcPr>
           <w:p>
             <w:pPr>
@@ -4193,6 +4289,12 @@
         <w:tc>
           <w:tcPr>
             <w:tcW w:w="1895" w:type="dxa"/>
+            <w:tcBorders>
+              <w:top w:val="single" w:sz="4" w:space="0" w:color="auto"/>
+              <w:left w:val="single" w:sz="4" w:space="0" w:color="auto"/>
+              <w:bottom w:val="single" w:sz="4" w:space="0" w:color="auto"/>
+              <w:right w:val="single" w:sz="4" w:space="0" w:color="auto"/>
+            </w:tcBorders>
           </w:tcPr>
           <w:p>
             <w:pPr>
@@ -4216,6 +4318,12 @@
         <w:tc>
           <w:tcPr>
             <w:tcW w:w="7685" w:type="dxa"/>
+            <w:tcBorders>
+              <w:top w:val="single" w:sz="4" w:space="0" w:color="auto"/>
+              <w:left w:val="single" w:sz="4" w:space="0" w:color="auto"/>
+              <w:bottom w:val="single" w:sz="4" w:space="0" w:color="auto"/>
+              <w:right w:val="single" w:sz="4" w:space="0" w:color="auto"/>
+            </w:tcBorders>
           </w:tcPr>
           <w:p>
             <w:pPr>
@@ -4242,6 +4350,12 @@
         <w:tc>
           <w:tcPr>
             <w:tcW w:w="1895" w:type="dxa"/>
+            <w:tcBorders>
+              <w:top w:val="single" w:sz="4" w:space="0" w:color="auto"/>
+              <w:left w:val="single" w:sz="4" w:space="0" w:color="auto"/>
+              <w:bottom w:val="single" w:sz="4" w:space="0" w:color="auto"/>
+              <w:right w:val="single" w:sz="4" w:space="0" w:color="auto"/>
+            </w:tcBorders>
           </w:tcPr>
           <w:p>
             <w:pPr>
@@ -4265,6 +4379,12 @@
         <w:tc>
           <w:tcPr>
             <w:tcW w:w="7685" w:type="dxa"/>
+            <w:tcBorders>
+              <w:top w:val="single" w:sz="4" w:space="0" w:color="auto"/>
+              <w:left w:val="single" w:sz="4" w:space="0" w:color="auto"/>
+              <w:bottom w:val="single" w:sz="4" w:space="0" w:color="auto"/>
+              <w:right w:val="single" w:sz="4" w:space="0" w:color="auto"/>
+            </w:tcBorders>
           </w:tcPr>
           <w:p>
             <w:pPr>
@@ -4279,7 +4399,7 @@
                 <w:sz w:val="16"/>
                 <w:szCs w:val="16"/>
               </w:rPr>
-              <w:t>1</w:t>
+              <w:t>3</w:t>
             </w:r>
           </w:p>
         </w:tc>
@@ -4291,6 +4411,12 @@
         <w:tc>
           <w:tcPr>
             <w:tcW w:w="1895" w:type="dxa"/>
+            <w:tcBorders>
+              <w:top w:val="single" w:sz="4" w:space="0" w:color="auto"/>
+              <w:left w:val="single" w:sz="4" w:space="0" w:color="auto"/>
+              <w:bottom w:val="single" w:sz="4" w:space="0" w:color="auto"/>
+              <w:right w:val="single" w:sz="4" w:space="0" w:color="auto"/>
+            </w:tcBorders>
           </w:tcPr>
           <w:p>
             <w:pPr>
@@ -4314,6 +4440,12 @@
         <w:tc>
           <w:tcPr>
             <w:tcW w:w="7685" w:type="dxa"/>
+            <w:tcBorders>
+              <w:top w:val="single" w:sz="4" w:space="0" w:color="auto"/>
+              <w:left w:val="single" w:sz="4" w:space="0" w:color="auto"/>
+              <w:bottom w:val="single" w:sz="4" w:space="0" w:color="auto"/>
+              <w:right w:val="single" w:sz="4" w:space="0" w:color="auto"/>
+            </w:tcBorders>
           </w:tcPr>
           <w:p>
             <w:pPr>
@@ -4340,6 +4472,12 @@
         <w:tc>
           <w:tcPr>
             <w:tcW w:w="1895" w:type="dxa"/>
+            <w:tcBorders>
+              <w:top w:val="single" w:sz="4" w:space="0" w:color="auto"/>
+              <w:left w:val="single" w:sz="4" w:space="0" w:color="auto"/>
+              <w:bottom w:val="single" w:sz="4" w:space="0" w:color="auto"/>
+              <w:right w:val="single" w:sz="4" w:space="0" w:color="auto"/>
+            </w:tcBorders>
           </w:tcPr>
           <w:p>
             <w:pPr>
@@ -4363,6 +4501,12 @@
         <w:tc>
           <w:tcPr>
             <w:tcW w:w="7685" w:type="dxa"/>
+            <w:tcBorders>
+              <w:top w:val="single" w:sz="4" w:space="0" w:color="auto"/>
+              <w:left w:val="single" w:sz="4" w:space="0" w:color="auto"/>
+              <w:bottom w:val="single" w:sz="4" w:space="0" w:color="auto"/>
+              <w:right w:val="single" w:sz="4" w:space="0" w:color="auto"/>
+            </w:tcBorders>
           </w:tcPr>
           <w:p>
             <w:pPr>
@@ -4391,6 +4535,12 @@
           <w:tcPr>
             <w:tcW w:w="9580" w:type="dxa"/>
             <w:gridSpan w:val="2"/>
+            <w:tcBorders>
+              <w:top w:val="single" w:sz="4" w:space="0" w:color="auto"/>
+              <w:left w:val="single" w:sz="4" w:space="0" w:color="auto"/>
+              <w:bottom w:val="single" w:sz="4" w:space="0" w:color="auto"/>
+              <w:right w:val="single" w:sz="4" w:space="0" w:color="auto"/>
+            </w:tcBorders>
           </w:tcPr>
           <w:p>
             <w:pPr>
@@ -4465,6 +4615,12 @@
           <w:tcPr>
             <w:tcW w:w="9580" w:type="dxa"/>
             <w:gridSpan w:val="2"/>
+            <w:tcBorders>
+              <w:top w:val="single" w:sz="4" w:space="0" w:color="auto"/>
+              <w:left w:val="single" w:sz="4" w:space="0" w:color="auto"/>
+              <w:bottom w:val="single" w:sz="4" w:space="0" w:color="auto"/>
+              <w:right w:val="single" w:sz="4" w:space="0" w:color="auto"/>
+            </w:tcBorders>
           </w:tcPr>
           <w:p>
             <w:pPr>
@@ -4510,6 +4666,12 @@
         <w:tc>
           <w:tcPr>
             <w:tcW w:w="1895" w:type="dxa"/>
+            <w:tcBorders>
+              <w:top w:val="single" w:sz="4" w:space="0" w:color="auto"/>
+              <w:left w:val="single" w:sz="4" w:space="0" w:color="auto"/>
+              <w:bottom w:val="single" w:sz="4" w:space="0" w:color="auto"/>
+              <w:right w:val="single" w:sz="4" w:space="0" w:color="auto"/>
+            </w:tcBorders>
           </w:tcPr>
           <w:p>
             <w:pPr>
@@ -4533,6 +4695,12 @@
         <w:tc>
           <w:tcPr>
             <w:tcW w:w="7685" w:type="dxa"/>
+            <w:tcBorders>
+              <w:top w:val="single" w:sz="4" w:space="0" w:color="auto"/>
+              <w:left w:val="single" w:sz="4" w:space="0" w:color="auto"/>
+              <w:bottom w:val="single" w:sz="4" w:space="0" w:color="auto"/>
+              <w:right w:val="single" w:sz="4" w:space="0" w:color="auto"/>
+            </w:tcBorders>
           </w:tcPr>
           <w:p>
             <w:pPr>
@@ -4559,6 +4727,12 @@
         <w:tc>
           <w:tcPr>
             <w:tcW w:w="1895" w:type="dxa"/>
+            <w:tcBorders>
+              <w:top w:val="single" w:sz="4" w:space="0" w:color="auto"/>
+              <w:left w:val="single" w:sz="4" w:space="0" w:color="auto"/>
+              <w:bottom w:val="single" w:sz="4" w:space="0" w:color="auto"/>
+              <w:right w:val="single" w:sz="4" w:space="0" w:color="auto"/>
+            </w:tcBorders>
           </w:tcPr>
           <w:p>
             <w:pPr>
@@ -4582,6 +4756,12 @@
         <w:tc>
           <w:tcPr>
             <w:tcW w:w="7685" w:type="dxa"/>
+            <w:tcBorders>
+              <w:top w:val="single" w:sz="4" w:space="0" w:color="auto"/>
+              <w:left w:val="single" w:sz="4" w:space="0" w:color="auto"/>
+              <w:bottom w:val="single" w:sz="4" w:space="0" w:color="auto"/>
+              <w:right w:val="single" w:sz="4" w:space="0" w:color="auto"/>
+            </w:tcBorders>
           </w:tcPr>
           <w:p>
             <w:pPr>
@@ -4596,7 +4776,7 @@
                 <w:sz w:val="16"/>
                 <w:szCs w:val="16"/>
               </w:rPr>
-              <w:t>1</w:t>
+              <w:t>3</w:t>
             </w:r>
           </w:p>
         </w:tc>
@@ -4608,6 +4788,12 @@
         <w:tc>
           <w:tcPr>
             <w:tcW w:w="1895" w:type="dxa"/>
+            <w:tcBorders>
+              <w:top w:val="single" w:sz="4" w:space="0" w:color="auto"/>
+              <w:left w:val="single" w:sz="4" w:space="0" w:color="auto"/>
+              <w:bottom w:val="single" w:sz="4" w:space="0" w:color="auto"/>
+              <w:right w:val="single" w:sz="4" w:space="0" w:color="auto"/>
+            </w:tcBorders>
           </w:tcPr>
           <w:p>
             <w:pPr>
@@ -4631,6 +4817,12 @@
         <w:tc>
           <w:tcPr>
             <w:tcW w:w="7685" w:type="dxa"/>
+            <w:tcBorders>
+              <w:top w:val="single" w:sz="4" w:space="0" w:color="auto"/>
+              <w:left w:val="single" w:sz="4" w:space="0" w:color="auto"/>
+              <w:bottom w:val="single" w:sz="4" w:space="0" w:color="auto"/>
+              <w:right w:val="single" w:sz="4" w:space="0" w:color="auto"/>
+            </w:tcBorders>
           </w:tcPr>
           <w:p>
             <w:pPr>
@@ -4657,6 +4849,12 @@
         <w:tc>
           <w:tcPr>
             <w:tcW w:w="1895" w:type="dxa"/>
+            <w:tcBorders>
+              <w:top w:val="single" w:sz="4" w:space="0" w:color="auto"/>
+              <w:left w:val="single" w:sz="4" w:space="0" w:color="auto"/>
+              <w:bottom w:val="single" w:sz="4" w:space="0" w:color="auto"/>
+              <w:right w:val="single" w:sz="4" w:space="0" w:color="auto"/>
+            </w:tcBorders>
           </w:tcPr>
           <w:p>
             <w:pPr>
@@ -4680,6 +4878,12 @@
         <w:tc>
           <w:tcPr>
             <w:tcW w:w="7685" w:type="dxa"/>
+            <w:tcBorders>
+              <w:top w:val="single" w:sz="4" w:space="0" w:color="auto"/>
+              <w:left w:val="single" w:sz="4" w:space="0" w:color="auto"/>
+              <w:bottom w:val="single" w:sz="4" w:space="0" w:color="auto"/>
+              <w:right w:val="single" w:sz="4" w:space="0" w:color="auto"/>
+            </w:tcBorders>
           </w:tcPr>
           <w:p>
             <w:pPr>
@@ -4708,6 +4912,12 @@
           <w:tcPr>
             <w:tcW w:w="9580" w:type="dxa"/>
             <w:gridSpan w:val="2"/>
+            <w:tcBorders>
+              <w:top w:val="single" w:sz="4" w:space="0" w:color="auto"/>
+              <w:left w:val="single" w:sz="4" w:space="0" w:color="auto"/>
+              <w:bottom w:val="single" w:sz="4" w:space="0" w:color="auto"/>
+              <w:right w:val="single" w:sz="4" w:space="0" w:color="auto"/>
+            </w:tcBorders>
           </w:tcPr>
           <w:p>
             <w:pPr>
@@ -4754,12 +4964,12 @@
         <w:tblCellSpacing w:w="0" w:type="dxa"/>
         <w:tblInd w:w="-8" w:type="dxa"/>
         <w:tblBorders>
-          <w:top w:val="outset" w:sz="6" w:space="0" w:color="000000"/>
-          <w:left w:val="outset" w:sz="6" w:space="0" w:color="000000"/>
-          <w:bottom w:val="outset" w:sz="6" w:space="0" w:color="000000"/>
-          <w:right w:val="outset" w:sz="6" w:space="0" w:color="000000"/>
-          <w:insideH w:val="single" w:sz="8" w:space="0" w:color="auto"/>
-          <w:insideV w:val="single" w:sz="8" w:space="0" w:color="auto"/>
+          <w:top w:val="single" w:sz="4" w:space="0" w:color="auto"/>
+          <w:left w:val="single" w:sz="4" w:space="0" w:color="auto"/>
+          <w:bottom w:val="single" w:sz="4" w:space="0" w:color="auto"/>
+          <w:right w:val="single" w:sz="4" w:space="0" w:color="auto"/>
+          <w:insideH w:val="single" w:sz="4" w:space="0" w:color="auto"/>
+          <w:insideV w:val="single" w:sz="4" w:space="0" w:color="auto"/>
         </w:tblBorders>
         <w:tblCellMar>
           <w:top w:w="60" w:type="dxa"/>
@@ -4913,7 +5123,7 @@
                 <w:sz w:val="16"/>
                 <w:szCs w:val="16"/>
               </w:rPr>
-              <w:t>1</w:t>
+              <w:t>2</w:t>
             </w:r>
           </w:p>
         </w:tc>
@@ -5219,12 +5429,12 @@
         <w:tblCellSpacing w:w="0" w:type="dxa"/>
         <w:tblInd w:w="-8" w:type="dxa"/>
         <w:tblBorders>
-          <w:top w:val="outset" w:sz="6" w:space="0" w:color="000000"/>
-          <w:left w:val="outset" w:sz="6" w:space="0" w:color="000000"/>
-          <w:bottom w:val="outset" w:sz="6" w:space="0" w:color="000000"/>
-          <w:right w:val="outset" w:sz="6" w:space="0" w:color="000000"/>
-          <w:insideH w:val="single" w:sz="8" w:space="0" w:color="auto"/>
-          <w:insideV w:val="single" w:sz="8" w:space="0" w:color="auto"/>
+          <w:top w:val="single" w:sz="4" w:space="0" w:color="auto"/>
+          <w:left w:val="single" w:sz="4" w:space="0" w:color="auto"/>
+          <w:bottom w:val="single" w:sz="4" w:space="0" w:color="auto"/>
+          <w:right w:val="single" w:sz="4" w:space="0" w:color="auto"/>
+          <w:insideH w:val="single" w:sz="4" w:space="0" w:color="auto"/>
+          <w:insideV w:val="single" w:sz="4" w:space="0" w:color="auto"/>
         </w:tblBorders>
         <w:tblCellMar>
           <w:top w:w="60" w:type="dxa"/>
@@ -5378,7 +5588,7 @@
                 <w:sz w:val="16"/>
                 <w:szCs w:val="16"/>
               </w:rPr>
-              <w:t>1</w:t>
+              <w:t>3</w:t>
             </w:r>
           </w:p>
         </w:tc>
@@ -5530,18 +5740,631 @@
       </w:tr>
     </w:tbl>
     <w:p/>
+    <w:p>
+      <w:r>
+        <w:br w:type="page"/>
+      </w:r>
+    </w:p>
     <w:tbl>
       <w:tblPr>
         <w:tblW w:w="9580" w:type="dxa"/>
         <w:tblCellSpacing w:w="0" w:type="dxa"/>
         <w:tblInd w:w="-8" w:type="dxa"/>
         <w:tblBorders>
-          <w:top w:val="outset" w:sz="6" w:space="0" w:color="000000"/>
-          <w:left w:val="outset" w:sz="6" w:space="0" w:color="000000"/>
-          <w:bottom w:val="outset" w:sz="6" w:space="0" w:color="000000"/>
-          <w:right w:val="outset" w:sz="6" w:space="0" w:color="000000"/>
-          <w:insideH w:val="single" w:sz="8" w:space="0" w:color="auto"/>
-          <w:insideV w:val="single" w:sz="8" w:space="0" w:color="auto"/>
+          <w:top w:val="single" w:sz="4" w:space="0" w:color="auto"/>
+          <w:left w:val="single" w:sz="4" w:space="0" w:color="auto"/>
+          <w:bottom w:val="single" w:sz="4" w:space="0" w:color="auto"/>
+          <w:right w:val="single" w:sz="4" w:space="0" w:color="auto"/>
+          <w:insideH w:val="single" w:sz="4" w:space="0" w:color="auto"/>
+          <w:insideV w:val="single" w:sz="4" w:space="0" w:color="auto"/>
+        </w:tblBorders>
+        <w:tblCellMar>
+          <w:top w:w="60" w:type="dxa"/>
+          <w:left w:w="60" w:type="dxa"/>
+          <w:bottom w:w="60" w:type="dxa"/>
+          <w:right w:w="60" w:type="dxa"/>
+        </w:tblCellMar>
+        <w:tblLook w:val="00A0" w:firstRow="1" w:lastRow="0" w:firstColumn="1" w:lastColumn="0" w:noHBand="0" w:noVBand="0"/>
+      </w:tblPr>
+      <w:tblGrid>
+        <w:gridCol w:w="1895"/>
+        <w:gridCol w:w="7685"/>
+      </w:tblGrid>
+      <w:tr>
+        <w:trPr>
+          <w:trHeight w:val="251"/>
+          <w:tblCellSpacing w:w="0" w:type="dxa"/>
+        </w:trPr>
+        <w:tc>
+          <w:tcPr>
+            <w:tcW w:w="9580" w:type="dxa"/>
+            <w:gridSpan w:val="2"/>
+          </w:tcPr>
+          <w:p>
+            <w:pPr>
+              <w:tabs>
+                <w:tab w:val="left" w:pos="1365"/>
+                <w:tab w:val="center" w:pos="4715"/>
+              </w:tabs>
+              <w:spacing w:before="100" w:beforeAutospacing="1"/>
+              <w:rPr>
+                <w:b/>
+                <w:sz w:val="16"/>
+                <w:szCs w:val="16"/>
+              </w:rPr>
+            </w:pPr>
+            <w:r>
+              <w:rPr>
+                <w:b/>
+                <w:sz w:val="16"/>
+                <w:szCs w:val="16"/>
+              </w:rPr>
+              <w:lastRenderedPageBreak/>
+              <w:tab/>
+            </w:r>
+            <w:r>
+              <w:rPr>
+                <w:b/>
+                <w:sz w:val="16"/>
+                <w:szCs w:val="16"/>
+              </w:rPr>
+              <w:tab/>
+            </w:r>
+            <w:r>
+              <w:rPr>
+                <w:b/>
+                <w:sz w:val="16"/>
+                <w:szCs w:val="16"/>
+              </w:rPr>
+              <w:t xml:space="preserve">ID: </w:t>
+            </w:r>
+            <w:r>
+              <w:rPr>
+                <w:b/>
+                <w:sz w:val="16"/>
+                <w:szCs w:val="16"/>
+              </w:rPr>
+              <w:t>REQ-0</w:t>
+            </w:r>
+            <w:r>
+              <w:rPr>
+                <w:b/>
+                <w:sz w:val="16"/>
+                <w:szCs w:val="16"/>
+              </w:rPr>
+              <w:t>6</w:t>
+            </w:r>
+          </w:p>
+        </w:tc>
+      </w:tr>
+      <w:tr>
+        <w:trPr>
+          <w:tblCellSpacing w:w="0" w:type="dxa"/>
+        </w:trPr>
+        <w:tc>
+          <w:tcPr>
+            <w:tcW w:w="1895" w:type="dxa"/>
+          </w:tcPr>
+          <w:p>
+            <w:pPr>
+              <w:spacing w:before="100" w:beforeAutospacing="1"/>
+              <w:rPr>
+                <w:b/>
+                <w:sz w:val="16"/>
+                <w:szCs w:val="16"/>
+              </w:rPr>
+            </w:pPr>
+            <w:r>
+              <w:rPr>
+                <w:b/>
+                <w:sz w:val="16"/>
+                <w:szCs w:val="16"/>
+              </w:rPr>
+              <w:t>Nome</w:t>
+            </w:r>
+          </w:p>
+        </w:tc>
+        <w:tc>
+          <w:tcPr>
+            <w:tcW w:w="7685" w:type="dxa"/>
+          </w:tcPr>
+          <w:p>
+            <w:pPr>
+              <w:spacing w:before="100" w:beforeAutospacing="1"/>
+              <w:rPr>
+                <w:sz w:val="16"/>
+                <w:szCs w:val="16"/>
+              </w:rPr>
+            </w:pPr>
+            <w:r>
+              <w:rPr>
+                <w:sz w:val="16"/>
+                <w:szCs w:val="16"/>
+              </w:rPr>
+              <w:t>L’utente scrive il testo all’interno del programma</w:t>
+            </w:r>
+          </w:p>
+        </w:tc>
+      </w:tr>
+      <w:tr>
+        <w:trPr>
+          <w:tblCellSpacing w:w="0" w:type="dxa"/>
+        </w:trPr>
+        <w:tc>
+          <w:tcPr>
+            <w:tcW w:w="1895" w:type="dxa"/>
+          </w:tcPr>
+          <w:p>
+            <w:pPr>
+              <w:spacing w:before="100" w:beforeAutospacing="1"/>
+              <w:rPr>
+                <w:b/>
+                <w:sz w:val="16"/>
+                <w:szCs w:val="16"/>
+              </w:rPr>
+            </w:pPr>
+            <w:r>
+              <w:rPr>
+                <w:b/>
+                <w:sz w:val="16"/>
+                <w:szCs w:val="16"/>
+              </w:rPr>
+              <w:t>Priorità</w:t>
+            </w:r>
+          </w:p>
+        </w:tc>
+        <w:tc>
+          <w:tcPr>
+            <w:tcW w:w="7685" w:type="dxa"/>
+          </w:tcPr>
+          <w:p>
+            <w:pPr>
+              <w:spacing w:before="100" w:beforeAutospacing="1"/>
+              <w:rPr>
+                <w:sz w:val="16"/>
+                <w:szCs w:val="16"/>
+              </w:rPr>
+            </w:pPr>
+            <w:r>
+              <w:rPr>
+                <w:sz w:val="16"/>
+                <w:szCs w:val="16"/>
+              </w:rPr>
+              <w:t>3</w:t>
+            </w:r>
+          </w:p>
+        </w:tc>
+      </w:tr>
+      <w:tr>
+        <w:trPr>
+          <w:tblCellSpacing w:w="0" w:type="dxa"/>
+        </w:trPr>
+        <w:tc>
+          <w:tcPr>
+            <w:tcW w:w="1895" w:type="dxa"/>
+          </w:tcPr>
+          <w:p>
+            <w:pPr>
+              <w:spacing w:before="100" w:beforeAutospacing="1"/>
+              <w:rPr>
+                <w:b/>
+                <w:sz w:val="16"/>
+                <w:szCs w:val="16"/>
+              </w:rPr>
+            </w:pPr>
+            <w:r>
+              <w:rPr>
+                <w:b/>
+                <w:sz w:val="16"/>
+                <w:szCs w:val="16"/>
+              </w:rPr>
+              <w:t>Versione</w:t>
+            </w:r>
+          </w:p>
+        </w:tc>
+        <w:tc>
+          <w:tcPr>
+            <w:tcW w:w="7685" w:type="dxa"/>
+          </w:tcPr>
+          <w:p>
+            <w:pPr>
+              <w:spacing w:before="100" w:beforeAutospacing="1"/>
+              <w:rPr>
+                <w:sz w:val="16"/>
+                <w:szCs w:val="16"/>
+              </w:rPr>
+            </w:pPr>
+            <w:r>
+              <w:rPr>
+                <w:sz w:val="16"/>
+                <w:szCs w:val="16"/>
+              </w:rPr>
+              <w:t>1.0</w:t>
+            </w:r>
+          </w:p>
+        </w:tc>
+      </w:tr>
+      <w:tr>
+        <w:trPr>
+          <w:tblCellSpacing w:w="0" w:type="dxa"/>
+        </w:trPr>
+        <w:tc>
+          <w:tcPr>
+            <w:tcW w:w="1895" w:type="dxa"/>
+          </w:tcPr>
+          <w:p>
+            <w:pPr>
+              <w:spacing w:before="100" w:beforeAutospacing="1"/>
+              <w:rPr>
+                <w:b/>
+                <w:sz w:val="16"/>
+                <w:szCs w:val="16"/>
+              </w:rPr>
+            </w:pPr>
+            <w:r>
+              <w:rPr>
+                <w:b/>
+                <w:sz w:val="16"/>
+                <w:szCs w:val="16"/>
+              </w:rPr>
+              <w:t>Note</w:t>
+            </w:r>
+          </w:p>
+        </w:tc>
+        <w:tc>
+          <w:tcPr>
+            <w:tcW w:w="7685" w:type="dxa"/>
+          </w:tcPr>
+          <w:p>
+            <w:pPr>
+              <w:spacing w:before="100" w:beforeAutospacing="1"/>
+              <w:rPr>
+                <w:sz w:val="16"/>
+                <w:szCs w:val="16"/>
+              </w:rPr>
+            </w:pPr>
+            <w:r>
+              <w:rPr>
+                <w:sz w:val="16"/>
+                <w:szCs w:val="16"/>
+              </w:rPr>
+              <w:t>Il testo che l’utente scrive sarà all’interno del programma e non in un altro file</w:t>
+            </w:r>
+          </w:p>
+        </w:tc>
+      </w:tr>
+      <w:tr>
+        <w:trPr>
+          <w:trHeight w:val="251"/>
+          <w:tblCellSpacing w:w="0" w:type="dxa"/>
+        </w:trPr>
+        <w:tc>
+          <w:tcPr>
+            <w:tcW w:w="9580" w:type="dxa"/>
+            <w:gridSpan w:val="2"/>
+          </w:tcPr>
+          <w:p>
+            <w:pPr>
+              <w:spacing w:before="100" w:beforeAutospacing="1"/>
+              <w:jc w:val="center"/>
+              <w:rPr>
+                <w:b/>
+                <w:sz w:val="16"/>
+                <w:szCs w:val="16"/>
+              </w:rPr>
+            </w:pPr>
+            <w:r>
+              <w:rPr>
+                <w:b/>
+                <w:sz w:val="16"/>
+                <w:szCs w:val="16"/>
+              </w:rPr>
+              <w:t xml:space="preserve">ID: </w:t>
+            </w:r>
+            <w:r>
+              <w:rPr>
+                <w:b/>
+                <w:sz w:val="16"/>
+                <w:szCs w:val="16"/>
+              </w:rPr>
+              <w:t>REQ-0</w:t>
+            </w:r>
+            <w:r>
+              <w:rPr>
+                <w:b/>
+                <w:sz w:val="16"/>
+                <w:szCs w:val="16"/>
+              </w:rPr>
+              <w:t>6</w:t>
+            </w:r>
+          </w:p>
+        </w:tc>
+      </w:tr>
+    </w:tbl>
+    <w:p/>
+    <w:tbl>
+      <w:tblPr>
+        <w:tblW w:w="9580" w:type="dxa"/>
+        <w:tblCellSpacing w:w="0" w:type="dxa"/>
+        <w:tblInd w:w="-8" w:type="dxa"/>
+        <w:tblBorders>
+          <w:top w:val="single" w:sz="4" w:space="0" w:color="auto"/>
+          <w:left w:val="single" w:sz="4" w:space="0" w:color="auto"/>
+          <w:bottom w:val="single" w:sz="4" w:space="0" w:color="auto"/>
+          <w:right w:val="single" w:sz="4" w:space="0" w:color="auto"/>
+          <w:insideH w:val="single" w:sz="4" w:space="0" w:color="auto"/>
+          <w:insideV w:val="single" w:sz="4" w:space="0" w:color="auto"/>
+        </w:tblBorders>
+        <w:tblCellMar>
+          <w:top w:w="60" w:type="dxa"/>
+          <w:left w:w="60" w:type="dxa"/>
+          <w:bottom w:w="60" w:type="dxa"/>
+          <w:right w:w="60" w:type="dxa"/>
+        </w:tblCellMar>
+        <w:tblLook w:val="00A0" w:firstRow="1" w:lastRow="0" w:firstColumn="1" w:lastColumn="0" w:noHBand="0" w:noVBand="0"/>
+      </w:tblPr>
+      <w:tblGrid>
+        <w:gridCol w:w="1895"/>
+        <w:gridCol w:w="7685"/>
+      </w:tblGrid>
+      <w:tr>
+        <w:trPr>
+          <w:trHeight w:val="251"/>
+          <w:tblCellSpacing w:w="0" w:type="dxa"/>
+        </w:trPr>
+        <w:tc>
+          <w:tcPr>
+            <w:tcW w:w="9580" w:type="dxa"/>
+            <w:gridSpan w:val="2"/>
+          </w:tcPr>
+          <w:p>
+            <w:pPr>
+              <w:tabs>
+                <w:tab w:val="left" w:pos="1365"/>
+                <w:tab w:val="center" w:pos="4715"/>
+              </w:tabs>
+              <w:spacing w:before="100" w:beforeAutospacing="1"/>
+              <w:rPr>
+                <w:b/>
+                <w:sz w:val="16"/>
+                <w:szCs w:val="16"/>
+              </w:rPr>
+            </w:pPr>
+            <w:r>
+              <w:rPr>
+                <w:b/>
+                <w:sz w:val="16"/>
+                <w:szCs w:val="16"/>
+              </w:rPr>
+              <w:t xml:space="preserve">ID: </w:t>
+            </w:r>
+            <w:r>
+              <w:rPr>
+                <w:b/>
+                <w:sz w:val="16"/>
+                <w:szCs w:val="16"/>
+              </w:rPr>
+              <w:t>REQ-0</w:t>
+            </w:r>
+            <w:r>
+              <w:rPr>
+                <w:b/>
+                <w:sz w:val="16"/>
+                <w:szCs w:val="16"/>
+              </w:rPr>
+              <w:t>7</w:t>
+            </w:r>
+          </w:p>
+        </w:tc>
+      </w:tr>
+      <w:tr>
+        <w:trPr>
+          <w:tblCellSpacing w:w="0" w:type="dxa"/>
+        </w:trPr>
+        <w:tc>
+          <w:tcPr>
+            <w:tcW w:w="1895" w:type="dxa"/>
+          </w:tcPr>
+          <w:p>
+            <w:pPr>
+              <w:spacing w:before="100" w:beforeAutospacing="1"/>
+              <w:rPr>
+                <w:b/>
+                <w:sz w:val="16"/>
+                <w:szCs w:val="16"/>
+              </w:rPr>
+            </w:pPr>
+            <w:r>
+              <w:rPr>
+                <w:b/>
+                <w:sz w:val="16"/>
+                <w:szCs w:val="16"/>
+              </w:rPr>
+              <w:t>Nome</w:t>
+            </w:r>
+          </w:p>
+        </w:tc>
+        <w:tc>
+          <w:tcPr>
+            <w:tcW w:w="7685" w:type="dxa"/>
+          </w:tcPr>
+          <w:p>
+            <w:pPr>
+              <w:spacing w:before="100" w:beforeAutospacing="1"/>
+              <w:rPr>
+                <w:sz w:val="16"/>
+                <w:szCs w:val="16"/>
+              </w:rPr>
+            </w:pPr>
+            <w:r>
+              <w:rPr>
+                <w:sz w:val="16"/>
+                <w:szCs w:val="16"/>
+              </w:rPr>
+              <w:t>Font ridimensionabile in base all’esigenza dell’utente</w:t>
+            </w:r>
+          </w:p>
+        </w:tc>
+      </w:tr>
+      <w:tr>
+        <w:trPr>
+          <w:tblCellSpacing w:w="0" w:type="dxa"/>
+        </w:trPr>
+        <w:tc>
+          <w:tcPr>
+            <w:tcW w:w="1895" w:type="dxa"/>
+          </w:tcPr>
+          <w:p>
+            <w:pPr>
+              <w:spacing w:before="100" w:beforeAutospacing="1"/>
+              <w:rPr>
+                <w:b/>
+                <w:sz w:val="16"/>
+                <w:szCs w:val="16"/>
+              </w:rPr>
+            </w:pPr>
+            <w:r>
+              <w:rPr>
+                <w:b/>
+                <w:sz w:val="16"/>
+                <w:szCs w:val="16"/>
+              </w:rPr>
+              <w:t>Priorità</w:t>
+            </w:r>
+          </w:p>
+        </w:tc>
+        <w:tc>
+          <w:tcPr>
+            <w:tcW w:w="7685" w:type="dxa"/>
+          </w:tcPr>
+          <w:p>
+            <w:pPr>
+              <w:spacing w:before="100" w:beforeAutospacing="1"/>
+              <w:rPr>
+                <w:sz w:val="16"/>
+                <w:szCs w:val="16"/>
+              </w:rPr>
+            </w:pPr>
+            <w:r>
+              <w:rPr>
+                <w:sz w:val="16"/>
+                <w:szCs w:val="16"/>
+              </w:rPr>
+              <w:t>3</w:t>
+            </w:r>
+          </w:p>
+        </w:tc>
+      </w:tr>
+      <w:tr>
+        <w:trPr>
+          <w:tblCellSpacing w:w="0" w:type="dxa"/>
+        </w:trPr>
+        <w:tc>
+          <w:tcPr>
+            <w:tcW w:w="1895" w:type="dxa"/>
+          </w:tcPr>
+          <w:p>
+            <w:pPr>
+              <w:spacing w:before="100" w:beforeAutospacing="1"/>
+              <w:rPr>
+                <w:b/>
+                <w:sz w:val="16"/>
+                <w:szCs w:val="16"/>
+              </w:rPr>
+            </w:pPr>
+            <w:r>
+              <w:rPr>
+                <w:b/>
+                <w:sz w:val="16"/>
+                <w:szCs w:val="16"/>
+              </w:rPr>
+              <w:t>Versione</w:t>
+            </w:r>
+          </w:p>
+        </w:tc>
+        <w:tc>
+          <w:tcPr>
+            <w:tcW w:w="7685" w:type="dxa"/>
+          </w:tcPr>
+          <w:p>
+            <w:pPr>
+              <w:spacing w:before="100" w:beforeAutospacing="1"/>
+              <w:rPr>
+                <w:sz w:val="16"/>
+                <w:szCs w:val="16"/>
+              </w:rPr>
+            </w:pPr>
+            <w:r>
+              <w:rPr>
+                <w:sz w:val="16"/>
+                <w:szCs w:val="16"/>
+              </w:rPr>
+              <w:t>1.0</w:t>
+            </w:r>
+          </w:p>
+        </w:tc>
+      </w:tr>
+      <w:tr>
+        <w:trPr>
+          <w:trHeight w:val="251"/>
+          <w:tblCellSpacing w:w="0" w:type="dxa"/>
+        </w:trPr>
+        <w:tc>
+          <w:tcPr>
+            <w:tcW w:w="9580" w:type="dxa"/>
+            <w:gridSpan w:val="2"/>
+          </w:tcPr>
+          <w:p>
+            <w:pPr>
+              <w:spacing w:before="100" w:beforeAutospacing="1"/>
+              <w:jc w:val="center"/>
+              <w:rPr>
+                <w:b/>
+                <w:sz w:val="16"/>
+                <w:szCs w:val="16"/>
+              </w:rPr>
+            </w:pPr>
+            <w:r>
+              <w:rPr>
+                <w:b/>
+                <w:sz w:val="16"/>
+                <w:szCs w:val="16"/>
+              </w:rPr>
+              <w:t xml:space="preserve">ID: </w:t>
+            </w:r>
+            <w:r>
+              <w:rPr>
+                <w:b/>
+                <w:sz w:val="16"/>
+                <w:szCs w:val="16"/>
+              </w:rPr>
+              <w:t>REQ-0</w:t>
+            </w:r>
+            <w:r>
+              <w:rPr>
+                <w:b/>
+                <w:sz w:val="16"/>
+                <w:szCs w:val="16"/>
+              </w:rPr>
+              <w:t>7</w:t>
+            </w:r>
+          </w:p>
+        </w:tc>
+      </w:tr>
+    </w:tbl>
+    <w:p/>
+    <w:tbl>
+      <w:tblPr>
+        <w:tblW w:w="9580" w:type="dxa"/>
+        <w:tblCellSpacing w:w="0" w:type="dxa"/>
+        <w:tblInd w:w="-8" w:type="dxa"/>
+        <w:tblBorders>
+          <w:top w:val="single" w:sz="4" w:space="0" w:color="auto"/>
+          <w:left w:val="single" w:sz="4" w:space="0" w:color="auto"/>
+          <w:bottom w:val="single" w:sz="4" w:space="0" w:color="auto"/>
+          <w:right w:val="single" w:sz="4" w:space="0" w:color="auto"/>
+          <w:insideH w:val="single" w:sz="4" w:space="0" w:color="auto"/>
+          <w:insideV w:val="single" w:sz="4" w:space="0" w:color="auto"/>
         </w:tblBorders>
         <w:tblCellMar>
           <w:top w:w="60" w:type="dxa"/>
@@ -5581,7 +6404,6 @@
                 <w:sz w:val="16"/>
                 <w:szCs w:val="16"/>
               </w:rPr>
-              <w:lastRenderedPageBreak/>
               <w:t xml:space="preserve">ID: </w:t>
             </w:r>
             <w:r>
@@ -5598,7 +6420,7 @@
                 <w:sz w:val="16"/>
                 <w:szCs w:val="16"/>
               </w:rPr>
-              <w:t>6</w:t>
+              <w:t>8</w:t>
             </w:r>
           </w:p>
         </w:tc>
@@ -5647,7 +6469,7 @@
                 <w:sz w:val="16"/>
                 <w:szCs w:val="16"/>
               </w:rPr>
-              <w:t>L’utente scrive il testo all’interno del programma</w:t>
+              <w:t>Possibilità di mettere in pausa l’esercizio</w:t>
             </w:r>
           </w:p>
         </w:tc>
@@ -5696,7 +6518,7 @@
                 <w:sz w:val="16"/>
                 <w:szCs w:val="16"/>
               </w:rPr>
-              <w:t>1</w:t>
+              <w:t>3</w:t>
             </w:r>
           </w:p>
         </w:tc>
@@ -5794,8 +6616,138 @@
                 <w:sz w:val="16"/>
                 <w:szCs w:val="16"/>
               </w:rPr>
-              <w:t>Il testo che l’utente scrive sarà all’interno del programma e non in un altro file</w:t>
-            </w:r>
+              <w:t>L’utente può mettere in pausa l’esercizio durante lo svolgimento</w:t>
+            </w:r>
+          </w:p>
+        </w:tc>
+      </w:tr>
+      <w:tr>
+        <w:trPr>
+          <w:tblCellSpacing w:w="0" w:type="dxa"/>
+        </w:trPr>
+        <w:tc>
+          <w:tcPr>
+            <w:tcW w:w="9580" w:type="dxa"/>
+            <w:gridSpan w:val="2"/>
+          </w:tcPr>
+          <w:p>
+            <w:pPr>
+              <w:spacing w:before="100" w:beforeAutospacing="1"/>
+              <w:jc w:val="center"/>
+              <w:rPr>
+                <w:sz w:val="16"/>
+                <w:szCs w:val="16"/>
+              </w:rPr>
+            </w:pPr>
+            <w:r>
+              <w:rPr>
+                <w:b/>
+                <w:bCs/>
+                <w:sz w:val="16"/>
+                <w:szCs w:val="16"/>
+              </w:rPr>
+              <w:t>Sotto requisiti</w:t>
+            </w:r>
+          </w:p>
+        </w:tc>
+      </w:tr>
+      <w:tr>
+        <w:trPr>
+          <w:tblCellSpacing w:w="0" w:type="dxa"/>
+        </w:trPr>
+        <w:tc>
+          <w:tcPr>
+            <w:tcW w:w="1895" w:type="dxa"/>
+          </w:tcPr>
+          <w:p>
+            <w:pPr>
+              <w:spacing w:before="100" w:beforeAutospacing="1"/>
+              <w:rPr>
+                <w:b/>
+                <w:sz w:val="16"/>
+                <w:szCs w:val="16"/>
+              </w:rPr>
+            </w:pPr>
+            <w:r>
+              <w:rPr>
+                <w:b/>
+                <w:sz w:val="16"/>
+                <w:szCs w:val="16"/>
+              </w:rPr>
+              <w:t>001</w:t>
+            </w:r>
+          </w:p>
+        </w:tc>
+        <w:tc>
+          <w:tcPr>
+            <w:tcW w:w="7685" w:type="dxa"/>
+          </w:tcPr>
+          <w:p>
+            <w:pPr>
+              <w:spacing w:before="100" w:beforeAutospacing="1"/>
+              <w:rPr>
+                <w:sz w:val="16"/>
+                <w:szCs w:val="16"/>
+              </w:rPr>
+            </w:pPr>
+            <w:r>
+              <w:rPr>
+                <w:sz w:val="16"/>
+                <w:szCs w:val="16"/>
+              </w:rPr>
+              <w:t>Oscura testo durante la modalità di copiature del testo</w:t>
+            </w:r>
+          </w:p>
+        </w:tc>
+      </w:tr>
+      <w:tr>
+        <w:trPr>
+          <w:tblCellSpacing w:w="0" w:type="dxa"/>
+        </w:trPr>
+        <w:tc>
+          <w:tcPr>
+            <w:tcW w:w="1895" w:type="dxa"/>
+          </w:tcPr>
+          <w:p>
+            <w:pPr>
+              <w:spacing w:before="100" w:beforeAutospacing="1"/>
+              <w:rPr>
+                <w:b/>
+                <w:sz w:val="16"/>
+                <w:szCs w:val="16"/>
+              </w:rPr>
+            </w:pPr>
+            <w:r>
+              <w:rPr>
+                <w:b/>
+                <w:sz w:val="16"/>
+                <w:szCs w:val="16"/>
+              </w:rPr>
+              <w:t>002</w:t>
+            </w:r>
+          </w:p>
+        </w:tc>
+        <w:tc>
+          <w:tcPr>
+            <w:tcW w:w="7685" w:type="dxa"/>
+          </w:tcPr>
+          <w:p>
+            <w:pPr>
+              <w:spacing w:before="100" w:beforeAutospacing="1"/>
+              <w:rPr>
+                <w:sz w:val="16"/>
+                <w:szCs w:val="16"/>
+              </w:rPr>
+            </w:pPr>
+            <w:r>
+              <w:rPr>
+                <w:sz w:val="16"/>
+                <w:szCs w:val="16"/>
+              </w:rPr>
+              <w:t>Ferma dettato</w:t>
+            </w:r>
+            <w:bookmarkStart w:id="7" w:name="_GoBack"/>
+            <w:bookmarkEnd w:id="7"/>
           </w:p>
         </w:tc>
       </w:tr>
@@ -5841,7 +6793,7 @@
                 <w:sz w:val="16"/>
                 <w:szCs w:val="16"/>
               </w:rPr>
-              <w:t>6</w:t>
+              <w:t>8</w:t>
             </w:r>
           </w:p>
         </w:tc>
@@ -5854,12 +6806,12 @@
         <w:tblCellSpacing w:w="0" w:type="dxa"/>
         <w:tblInd w:w="-8" w:type="dxa"/>
         <w:tblBorders>
-          <w:top w:val="single" w:sz="8" w:space="0" w:color="auto"/>
-          <w:left w:val="single" w:sz="8" w:space="0" w:color="auto"/>
-          <w:bottom w:val="single" w:sz="8" w:space="0" w:color="auto"/>
-          <w:right w:val="single" w:sz="8" w:space="0" w:color="auto"/>
-          <w:insideH w:val="single" w:sz="8" w:space="0" w:color="auto"/>
-          <w:insideV w:val="single" w:sz="8" w:space="0" w:color="auto"/>
+          <w:top w:val="single" w:sz="4" w:space="0" w:color="auto"/>
+          <w:left w:val="single" w:sz="4" w:space="0" w:color="auto"/>
+          <w:bottom w:val="single" w:sz="4" w:space="0" w:color="auto"/>
+          <w:right w:val="single" w:sz="4" w:space="0" w:color="auto"/>
+          <w:insideH w:val="single" w:sz="4" w:space="0" w:color="auto"/>
+          <w:insideV w:val="single" w:sz="4" w:space="0" w:color="auto"/>
         </w:tblBorders>
         <w:tblCellMar>
           <w:top w:w="60" w:type="dxa"/>
@@ -5915,7 +6867,7 @@
                 <w:sz w:val="16"/>
                 <w:szCs w:val="16"/>
               </w:rPr>
-              <w:t>7</w:t>
+              <w:t>8</w:t>
             </w:r>
           </w:p>
         </w:tc>
@@ -5964,7 +6916,7 @@
                 <w:sz w:val="16"/>
                 <w:szCs w:val="16"/>
               </w:rPr>
-              <w:t>Font ridimensionabile in base all’esigenza dell’utente</w:t>
+              <w:t>Evidenziamento delle lettere sbagliate</w:t>
             </w:r>
           </w:p>
         </w:tc>
@@ -6013,7 +6965,7 @@
                 <w:sz w:val="16"/>
                 <w:szCs w:val="16"/>
               </w:rPr>
-              <w:t>1</w:t>
+              <w:t>3</w:t>
             </w:r>
           </w:p>
         </w:tc>
@@ -6063,6 +7015,55 @@
                 <w:szCs w:val="16"/>
               </w:rPr>
               <w:t>1.0</w:t>
+            </w:r>
+          </w:p>
+        </w:tc>
+      </w:tr>
+      <w:tr>
+        <w:trPr>
+          <w:tblCellSpacing w:w="0" w:type="dxa"/>
+        </w:trPr>
+        <w:tc>
+          <w:tcPr>
+            <w:tcW w:w="1895" w:type="dxa"/>
+          </w:tcPr>
+          <w:p>
+            <w:pPr>
+              <w:spacing w:before="100" w:beforeAutospacing="1"/>
+              <w:rPr>
+                <w:b/>
+                <w:sz w:val="16"/>
+                <w:szCs w:val="16"/>
+              </w:rPr>
+            </w:pPr>
+            <w:r>
+              <w:rPr>
+                <w:b/>
+                <w:sz w:val="16"/>
+                <w:szCs w:val="16"/>
+              </w:rPr>
+              <w:t>Note</w:t>
+            </w:r>
+          </w:p>
+        </w:tc>
+        <w:tc>
+          <w:tcPr>
+            <w:tcW w:w="7685" w:type="dxa"/>
+          </w:tcPr>
+          <w:p>
+            <w:pPr>
+              <w:spacing w:before="100" w:beforeAutospacing="1"/>
+              <w:rPr>
+                <w:sz w:val="16"/>
+                <w:szCs w:val="16"/>
+              </w:rPr>
+            </w:pPr>
+            <w:r>
+              <w:rPr>
+                <w:sz w:val="16"/>
+                <w:szCs w:val="16"/>
+              </w:rPr>
+              <w:t>Quando l’utente sbaglia a premere un tasto la lettera diventa di un altro colore</w:t>
             </w:r>
           </w:p>
         </w:tc>
@@ -6109,672 +7110,21 @@
                 <w:sz w:val="16"/>
                 <w:szCs w:val="16"/>
               </w:rPr>
-              <w:t>7</w:t>
+              <w:t>8</w:t>
             </w:r>
           </w:p>
         </w:tc>
       </w:tr>
     </w:tbl>
-    <w:p/>
-    <w:tbl>
-      <w:tblPr>
-        <w:tblW w:w="9580" w:type="dxa"/>
-        <w:tblCellSpacing w:w="0" w:type="dxa"/>
-        <w:tblInd w:w="-8" w:type="dxa"/>
-        <w:tblBorders>
-          <w:top w:val="single" w:sz="8" w:space="0" w:color="auto"/>
-          <w:left w:val="single" w:sz="8" w:space="0" w:color="auto"/>
-          <w:bottom w:val="single" w:sz="8" w:space="0" w:color="auto"/>
-          <w:right w:val="single" w:sz="8" w:space="0" w:color="auto"/>
-          <w:insideH w:val="single" w:sz="8" w:space="0" w:color="auto"/>
-          <w:insideV w:val="single" w:sz="8" w:space="0" w:color="auto"/>
-        </w:tblBorders>
-        <w:tblCellMar>
-          <w:top w:w="60" w:type="dxa"/>
-          <w:left w:w="60" w:type="dxa"/>
-          <w:bottom w:w="60" w:type="dxa"/>
-          <w:right w:w="60" w:type="dxa"/>
-        </w:tblCellMar>
-        <w:tblLook w:val="00A0" w:firstRow="1" w:lastRow="0" w:firstColumn="1" w:lastColumn="0" w:noHBand="0" w:noVBand="0"/>
-      </w:tblPr>
-      <w:tblGrid>
-        <w:gridCol w:w="1895"/>
-        <w:gridCol w:w="7685"/>
-      </w:tblGrid>
-      <w:tr>
-        <w:trPr>
-          <w:trHeight w:val="251"/>
-          <w:tblCellSpacing w:w="0" w:type="dxa"/>
-        </w:trPr>
-        <w:tc>
-          <w:tcPr>
-            <w:tcW w:w="9580" w:type="dxa"/>
-            <w:gridSpan w:val="2"/>
-            <w:tcBorders>
-              <w:top w:val="single" w:sz="8" w:space="0" w:color="auto"/>
-              <w:left w:val="single" w:sz="8" w:space="0" w:color="auto"/>
-              <w:bottom w:val="single" w:sz="8" w:space="0" w:color="auto"/>
-              <w:right w:val="single" w:sz="8" w:space="0" w:color="auto"/>
-            </w:tcBorders>
-          </w:tcPr>
-          <w:p>
-            <w:pPr>
-              <w:spacing w:before="100" w:beforeAutospacing="1"/>
-              <w:jc w:val="center"/>
-              <w:rPr>
-                <w:b/>
-                <w:sz w:val="16"/>
-                <w:szCs w:val="16"/>
-              </w:rPr>
-            </w:pPr>
-            <w:r>
-              <w:rPr>
-                <w:b/>
-                <w:sz w:val="16"/>
-                <w:szCs w:val="16"/>
-              </w:rPr>
-              <w:t xml:space="preserve">ID: </w:t>
-            </w:r>
-            <w:r>
-              <w:rPr>
-                <w:b/>
-                <w:sz w:val="16"/>
-                <w:szCs w:val="16"/>
-              </w:rPr>
-              <w:t>REQ-0</w:t>
-            </w:r>
-            <w:r>
-              <w:rPr>
-                <w:b/>
-                <w:sz w:val="16"/>
-                <w:szCs w:val="16"/>
-              </w:rPr>
-              <w:t>8</w:t>
-            </w:r>
-          </w:p>
-        </w:tc>
-      </w:tr>
-      <w:tr>
-        <w:trPr>
-          <w:tblCellSpacing w:w="0" w:type="dxa"/>
-        </w:trPr>
-        <w:tc>
-          <w:tcPr>
-            <w:tcW w:w="1895" w:type="dxa"/>
-          </w:tcPr>
-          <w:p>
-            <w:pPr>
-              <w:spacing w:before="100" w:beforeAutospacing="1"/>
-              <w:rPr>
-                <w:b/>
-                <w:sz w:val="16"/>
-                <w:szCs w:val="16"/>
-              </w:rPr>
-            </w:pPr>
-            <w:r>
-              <w:rPr>
-                <w:b/>
-                <w:sz w:val="16"/>
-                <w:szCs w:val="16"/>
-              </w:rPr>
-              <w:t>Nome</w:t>
-            </w:r>
-          </w:p>
-        </w:tc>
-        <w:tc>
-          <w:tcPr>
-            <w:tcW w:w="7685" w:type="dxa"/>
-          </w:tcPr>
-          <w:p>
-            <w:pPr>
-              <w:spacing w:before="100" w:beforeAutospacing="1"/>
-              <w:rPr>
-                <w:sz w:val="16"/>
-                <w:szCs w:val="16"/>
-              </w:rPr>
-            </w:pPr>
-            <w:r>
-              <w:rPr>
-                <w:sz w:val="16"/>
-                <w:szCs w:val="16"/>
-              </w:rPr>
-              <w:t>Possibilità di mettere in pausa l’esercizio</w:t>
-            </w:r>
-          </w:p>
-        </w:tc>
-      </w:tr>
-      <w:tr>
-        <w:trPr>
-          <w:tblCellSpacing w:w="0" w:type="dxa"/>
-        </w:trPr>
-        <w:tc>
-          <w:tcPr>
-            <w:tcW w:w="1895" w:type="dxa"/>
-          </w:tcPr>
-          <w:p>
-            <w:pPr>
-              <w:spacing w:before="100" w:beforeAutospacing="1"/>
-              <w:rPr>
-                <w:b/>
-                <w:sz w:val="16"/>
-                <w:szCs w:val="16"/>
-              </w:rPr>
-            </w:pPr>
-            <w:r>
-              <w:rPr>
-                <w:b/>
-                <w:sz w:val="16"/>
-                <w:szCs w:val="16"/>
-              </w:rPr>
-              <w:t>Priorità</w:t>
-            </w:r>
-          </w:p>
-        </w:tc>
-        <w:tc>
-          <w:tcPr>
-            <w:tcW w:w="7685" w:type="dxa"/>
-          </w:tcPr>
-          <w:p>
-            <w:pPr>
-              <w:spacing w:before="100" w:beforeAutospacing="1"/>
-              <w:rPr>
-                <w:sz w:val="16"/>
-                <w:szCs w:val="16"/>
-              </w:rPr>
-            </w:pPr>
-            <w:r>
-              <w:rPr>
-                <w:sz w:val="16"/>
-                <w:szCs w:val="16"/>
-              </w:rPr>
-              <w:t>1</w:t>
-            </w:r>
-          </w:p>
-        </w:tc>
-      </w:tr>
-      <w:tr>
-        <w:trPr>
-          <w:tblCellSpacing w:w="0" w:type="dxa"/>
-        </w:trPr>
-        <w:tc>
-          <w:tcPr>
-            <w:tcW w:w="1895" w:type="dxa"/>
-          </w:tcPr>
-          <w:p>
-            <w:pPr>
-              <w:spacing w:before="100" w:beforeAutospacing="1"/>
-              <w:rPr>
-                <w:b/>
-                <w:sz w:val="16"/>
-                <w:szCs w:val="16"/>
-              </w:rPr>
-            </w:pPr>
-            <w:r>
-              <w:rPr>
-                <w:b/>
-                <w:sz w:val="16"/>
-                <w:szCs w:val="16"/>
-              </w:rPr>
-              <w:t>Versione</w:t>
-            </w:r>
-          </w:p>
-        </w:tc>
-        <w:tc>
-          <w:tcPr>
-            <w:tcW w:w="7685" w:type="dxa"/>
-          </w:tcPr>
-          <w:p>
-            <w:pPr>
-              <w:spacing w:before="100" w:beforeAutospacing="1"/>
-              <w:rPr>
-                <w:sz w:val="16"/>
-                <w:szCs w:val="16"/>
-              </w:rPr>
-            </w:pPr>
-            <w:r>
-              <w:rPr>
-                <w:sz w:val="16"/>
-                <w:szCs w:val="16"/>
-              </w:rPr>
-              <w:t>1.0</w:t>
-            </w:r>
-          </w:p>
-        </w:tc>
-      </w:tr>
-      <w:tr>
-        <w:trPr>
-          <w:tblCellSpacing w:w="0" w:type="dxa"/>
-        </w:trPr>
-        <w:tc>
-          <w:tcPr>
-            <w:tcW w:w="1895" w:type="dxa"/>
-          </w:tcPr>
-          <w:p>
-            <w:pPr>
-              <w:spacing w:before="100" w:beforeAutospacing="1"/>
-              <w:rPr>
-                <w:b/>
-                <w:sz w:val="16"/>
-                <w:szCs w:val="16"/>
-              </w:rPr>
-            </w:pPr>
-            <w:r>
-              <w:rPr>
-                <w:b/>
-                <w:sz w:val="16"/>
-                <w:szCs w:val="16"/>
-              </w:rPr>
-              <w:t>Note</w:t>
-            </w:r>
-          </w:p>
-        </w:tc>
-        <w:tc>
-          <w:tcPr>
-            <w:tcW w:w="7685" w:type="dxa"/>
-          </w:tcPr>
-          <w:p>
-            <w:pPr>
-              <w:spacing w:before="100" w:beforeAutospacing="1"/>
-              <w:rPr>
-                <w:sz w:val="16"/>
-                <w:szCs w:val="16"/>
-              </w:rPr>
-            </w:pPr>
-            <w:r>
-              <w:rPr>
-                <w:sz w:val="16"/>
-                <w:szCs w:val="16"/>
-              </w:rPr>
-              <w:t>L’utente può mettere in pausa l’esercizio durante lo svolgimento</w:t>
-            </w:r>
-          </w:p>
-        </w:tc>
-      </w:tr>
-      <w:tr>
-        <w:trPr>
-          <w:trHeight w:val="251"/>
-          <w:tblCellSpacing w:w="0" w:type="dxa"/>
-        </w:trPr>
-        <w:tc>
-          <w:tcPr>
-            <w:tcW w:w="9580" w:type="dxa"/>
-            <w:gridSpan w:val="2"/>
-          </w:tcPr>
-          <w:p>
-            <w:pPr>
-              <w:spacing w:before="100" w:beforeAutospacing="1"/>
-              <w:jc w:val="center"/>
-              <w:rPr>
-                <w:b/>
-                <w:sz w:val="16"/>
-                <w:szCs w:val="16"/>
-              </w:rPr>
-            </w:pPr>
-            <w:r>
-              <w:rPr>
-                <w:b/>
-                <w:sz w:val="16"/>
-                <w:szCs w:val="16"/>
-              </w:rPr>
-              <w:t xml:space="preserve">ID: </w:t>
-            </w:r>
-            <w:r>
-              <w:rPr>
-                <w:b/>
-                <w:sz w:val="16"/>
-                <w:szCs w:val="16"/>
-              </w:rPr>
-              <w:t>REQ-0</w:t>
-            </w:r>
-            <w:r>
-              <w:rPr>
-                <w:b/>
-                <w:sz w:val="16"/>
-                <w:szCs w:val="16"/>
-              </w:rPr>
-              <w:t>8</w:t>
-            </w:r>
-          </w:p>
-        </w:tc>
-      </w:tr>
-    </w:tbl>
-    <w:p/>
-    <w:tbl>
-      <w:tblPr>
-        <w:tblW w:w="9580" w:type="dxa"/>
-        <w:tblCellSpacing w:w="0" w:type="dxa"/>
-        <w:tblInd w:w="-8" w:type="dxa"/>
-        <w:tblBorders>
-          <w:top w:val="single" w:sz="8" w:space="0" w:color="auto"/>
-          <w:left w:val="single" w:sz="8" w:space="0" w:color="auto"/>
-          <w:bottom w:val="single" w:sz="8" w:space="0" w:color="auto"/>
-          <w:right w:val="single" w:sz="8" w:space="0" w:color="auto"/>
-          <w:insideH w:val="single" w:sz="8" w:space="0" w:color="auto"/>
-          <w:insideV w:val="single" w:sz="8" w:space="0" w:color="auto"/>
-        </w:tblBorders>
-        <w:tblCellMar>
-          <w:top w:w="60" w:type="dxa"/>
-          <w:left w:w="60" w:type="dxa"/>
-          <w:bottom w:w="60" w:type="dxa"/>
-          <w:right w:w="60" w:type="dxa"/>
-        </w:tblCellMar>
-        <w:tblLook w:val="00A0" w:firstRow="1" w:lastRow="0" w:firstColumn="1" w:lastColumn="0" w:noHBand="0" w:noVBand="0"/>
-      </w:tblPr>
-      <w:tblGrid>
-        <w:gridCol w:w="1895"/>
-        <w:gridCol w:w="7685"/>
-      </w:tblGrid>
-      <w:tr>
-        <w:trPr>
-          <w:trHeight w:val="251"/>
-          <w:tblCellSpacing w:w="0" w:type="dxa"/>
-        </w:trPr>
-        <w:tc>
-          <w:tcPr>
-            <w:tcW w:w="9580" w:type="dxa"/>
-            <w:gridSpan w:val="2"/>
-            <w:tcBorders>
-              <w:top w:val="single" w:sz="8" w:space="0" w:color="auto"/>
-              <w:left w:val="single" w:sz="8" w:space="0" w:color="auto"/>
-              <w:bottom w:val="single" w:sz="8" w:space="0" w:color="auto"/>
-              <w:right w:val="single" w:sz="8" w:space="0" w:color="auto"/>
-            </w:tcBorders>
-          </w:tcPr>
-          <w:p>
-            <w:pPr>
-              <w:spacing w:before="100" w:beforeAutospacing="1"/>
-              <w:jc w:val="center"/>
-              <w:rPr>
-                <w:b/>
-                <w:sz w:val="16"/>
-                <w:szCs w:val="16"/>
-              </w:rPr>
-            </w:pPr>
-            <w:r>
-              <w:rPr>
-                <w:b/>
-                <w:sz w:val="16"/>
-                <w:szCs w:val="16"/>
-              </w:rPr>
-              <w:t xml:space="preserve">ID: </w:t>
-            </w:r>
-            <w:r>
-              <w:rPr>
-                <w:b/>
-                <w:sz w:val="16"/>
-                <w:szCs w:val="16"/>
-              </w:rPr>
-              <w:t>REQ-0</w:t>
-            </w:r>
-            <w:r>
-              <w:rPr>
-                <w:b/>
-                <w:sz w:val="16"/>
-                <w:szCs w:val="16"/>
-              </w:rPr>
-              <w:t>8</w:t>
-            </w:r>
-          </w:p>
-        </w:tc>
-      </w:tr>
-      <w:tr>
-        <w:trPr>
-          <w:tblCellSpacing w:w="0" w:type="dxa"/>
-        </w:trPr>
-        <w:tc>
-          <w:tcPr>
-            <w:tcW w:w="1895" w:type="dxa"/>
-          </w:tcPr>
-          <w:p>
-            <w:pPr>
-              <w:spacing w:before="100" w:beforeAutospacing="1"/>
-              <w:rPr>
-                <w:b/>
-                <w:sz w:val="16"/>
-                <w:szCs w:val="16"/>
-              </w:rPr>
-            </w:pPr>
-            <w:r>
-              <w:rPr>
-                <w:b/>
-                <w:sz w:val="16"/>
-                <w:szCs w:val="16"/>
-              </w:rPr>
-              <w:t>Nome</w:t>
-            </w:r>
-          </w:p>
-        </w:tc>
-        <w:tc>
-          <w:tcPr>
-            <w:tcW w:w="7685" w:type="dxa"/>
-          </w:tcPr>
-          <w:p>
-            <w:pPr>
-              <w:spacing w:before="100" w:beforeAutospacing="1"/>
-              <w:rPr>
-                <w:sz w:val="16"/>
-                <w:szCs w:val="16"/>
-              </w:rPr>
-            </w:pPr>
-            <w:r>
-              <w:rPr>
-                <w:sz w:val="16"/>
-                <w:szCs w:val="16"/>
-              </w:rPr>
-              <w:t>Evidenziamento delle lettere sbagliate</w:t>
-            </w:r>
-          </w:p>
-        </w:tc>
-      </w:tr>
-      <w:tr>
-        <w:trPr>
-          <w:tblCellSpacing w:w="0" w:type="dxa"/>
-        </w:trPr>
-        <w:tc>
-          <w:tcPr>
-            <w:tcW w:w="1895" w:type="dxa"/>
-          </w:tcPr>
-          <w:p>
-            <w:pPr>
-              <w:spacing w:before="100" w:beforeAutospacing="1"/>
-              <w:rPr>
-                <w:b/>
-                <w:sz w:val="16"/>
-                <w:szCs w:val="16"/>
-              </w:rPr>
-            </w:pPr>
-            <w:r>
-              <w:rPr>
-                <w:b/>
-                <w:sz w:val="16"/>
-                <w:szCs w:val="16"/>
-              </w:rPr>
-              <w:t>Priorità</w:t>
-            </w:r>
-          </w:p>
-        </w:tc>
-        <w:tc>
-          <w:tcPr>
-            <w:tcW w:w="7685" w:type="dxa"/>
-          </w:tcPr>
-          <w:p>
-            <w:pPr>
-              <w:spacing w:before="100" w:beforeAutospacing="1"/>
-              <w:rPr>
-                <w:sz w:val="16"/>
-                <w:szCs w:val="16"/>
-              </w:rPr>
-            </w:pPr>
-            <w:r>
-              <w:rPr>
-                <w:sz w:val="16"/>
-                <w:szCs w:val="16"/>
-              </w:rPr>
-              <w:t>1</w:t>
-            </w:r>
-          </w:p>
-        </w:tc>
-      </w:tr>
-      <w:tr>
-        <w:trPr>
-          <w:tblCellSpacing w:w="0" w:type="dxa"/>
-        </w:trPr>
-        <w:tc>
-          <w:tcPr>
-            <w:tcW w:w="1895" w:type="dxa"/>
-          </w:tcPr>
-          <w:p>
-            <w:pPr>
-              <w:spacing w:before="100" w:beforeAutospacing="1"/>
-              <w:rPr>
-                <w:b/>
-                <w:sz w:val="16"/>
-                <w:szCs w:val="16"/>
-              </w:rPr>
-            </w:pPr>
-            <w:r>
-              <w:rPr>
-                <w:b/>
-                <w:sz w:val="16"/>
-                <w:szCs w:val="16"/>
-              </w:rPr>
-              <w:t>Versione</w:t>
-            </w:r>
-          </w:p>
-        </w:tc>
-        <w:tc>
-          <w:tcPr>
-            <w:tcW w:w="7685" w:type="dxa"/>
-          </w:tcPr>
-          <w:p>
-            <w:pPr>
-              <w:spacing w:before="100" w:beforeAutospacing="1"/>
-              <w:rPr>
-                <w:sz w:val="16"/>
-                <w:szCs w:val="16"/>
-              </w:rPr>
-            </w:pPr>
-            <w:r>
-              <w:rPr>
-                <w:sz w:val="16"/>
-                <w:szCs w:val="16"/>
-              </w:rPr>
-              <w:t>1.0</w:t>
-            </w:r>
-          </w:p>
-        </w:tc>
-      </w:tr>
-      <w:tr>
-        <w:trPr>
-          <w:tblCellSpacing w:w="0" w:type="dxa"/>
-        </w:trPr>
-        <w:tc>
-          <w:tcPr>
-            <w:tcW w:w="1895" w:type="dxa"/>
-          </w:tcPr>
-          <w:p>
-            <w:pPr>
-              <w:spacing w:before="100" w:beforeAutospacing="1"/>
-              <w:rPr>
-                <w:b/>
-                <w:sz w:val="16"/>
-                <w:szCs w:val="16"/>
-              </w:rPr>
-            </w:pPr>
-            <w:r>
-              <w:rPr>
-                <w:b/>
-                <w:sz w:val="16"/>
-                <w:szCs w:val="16"/>
-              </w:rPr>
-              <w:t>Note</w:t>
-            </w:r>
-          </w:p>
-        </w:tc>
-        <w:tc>
-          <w:tcPr>
-            <w:tcW w:w="7685" w:type="dxa"/>
-          </w:tcPr>
-          <w:p>
-            <w:pPr>
-              <w:spacing w:before="100" w:beforeAutospacing="1"/>
-              <w:rPr>
-                <w:sz w:val="16"/>
-                <w:szCs w:val="16"/>
-              </w:rPr>
-            </w:pPr>
-            <w:r>
-              <w:rPr>
-                <w:sz w:val="16"/>
-                <w:szCs w:val="16"/>
-              </w:rPr>
-              <w:t>Quando l’utente sbaglia a premere un tasto la lettera diventa di un altro colore</w:t>
-            </w:r>
-          </w:p>
-        </w:tc>
-      </w:tr>
-      <w:tr>
-        <w:trPr>
-          <w:trHeight w:val="251"/>
-          <w:tblCellSpacing w:w="0" w:type="dxa"/>
-        </w:trPr>
-        <w:tc>
-          <w:tcPr>
-            <w:tcW w:w="9580" w:type="dxa"/>
-            <w:gridSpan w:val="2"/>
-          </w:tcPr>
-          <w:p>
-            <w:pPr>
-              <w:spacing w:before="100" w:beforeAutospacing="1"/>
-              <w:jc w:val="center"/>
-              <w:rPr>
-                <w:b/>
-                <w:sz w:val="16"/>
-                <w:szCs w:val="16"/>
-              </w:rPr>
-            </w:pPr>
-            <w:r>
-              <w:rPr>
-                <w:b/>
-                <w:sz w:val="16"/>
-                <w:szCs w:val="16"/>
-              </w:rPr>
-              <w:t xml:space="preserve">ID: </w:t>
-            </w:r>
-            <w:r>
-              <w:rPr>
-                <w:b/>
-                <w:sz w:val="16"/>
-                <w:szCs w:val="16"/>
-              </w:rPr>
-              <w:t>REQ-0</w:t>
-            </w:r>
-            <w:r>
-              <w:rPr>
-                <w:b/>
-                <w:sz w:val="16"/>
-                <w:szCs w:val="16"/>
-              </w:rPr>
-              <w:t>8</w:t>
-            </w:r>
-          </w:p>
-        </w:tc>
-      </w:tr>
-    </w:tbl>
     <w:p>
       <w:pPr>
         <w:pStyle w:val="Titolo3"/>
       </w:pPr>
-      <w:bookmarkStart w:id="7" w:name="_Toc94790448"/>
-      <w:r>
-        <w:t>Spiegazion</w:t>
-      </w:r>
-      <w:bookmarkStart w:id="8" w:name="_GoBack"/>
+      <w:bookmarkStart w:id="8" w:name="_Toc94790448"/>
+      <w:r>
+        <w:t>Spiegazione elementi tabella dei requisiti:</w:t>
+      </w:r>
       <w:bookmarkEnd w:id="8"/>
-      <w:r>
-        <w:t>e elementi tabella dei requisiti:</w:t>
-      </w:r>
-      <w:bookmarkEnd w:id="7"/>
     </w:p>
     <w:p>
       <w:r>
@@ -6803,6 +7153,7 @@
         <w:rPr>
           <w:b/>
         </w:rPr>
+        <w:lastRenderedPageBreak/>
         <w:t>Priorità</w:t>
       </w:r>
       <w:r>
@@ -6828,7 +7179,6 @@
     </w:p>
     <w:p>
       <w:r>
-        <w:lastRenderedPageBreak/>
         <w:t>Sulla documentazione apparirà solamente l’ultima versione, mentre le vecchie dovranno essere inserite nei diari.</w:t>
       </w:r>
     </w:p>
@@ -7065,27 +7415,14 @@
             <w:r>
               <w:t xml:space="preserve">Figura </w:t>
             </w:r>
-            <w:r>
-              <w:fldChar w:fldCharType="begin"/>
-            </w:r>
-            <w:r>
-              <w:instrText xml:space="preserve"> SEQ Figura \* ARABIC </w:instrText>
-            </w:r>
-            <w:r>
-              <w:fldChar w:fldCharType="separate"/>
-            </w:r>
-            <w:r>
-              <w:rPr>
-                <w:noProof/>
-              </w:rPr>
-              <w:t>1</w:t>
-            </w:r>
-            <w:r>
-              <w:rPr>
-                <w:noProof/>
-              </w:rPr>
-              <w:fldChar w:fldCharType="end"/>
-            </w:r>
+            <w:fldSimple w:instr=" SEQ Figura \* ARABIC ">
+              <w:r>
+                <w:rPr>
+                  <w:noProof/>
+                </w:rPr>
+                <w:t>1</w:t>
+              </w:r>
+            </w:fldSimple>
             <w:r>
               <w:t>: Esempio di diagramma di Gantt.</w:t>
             </w:r>
@@ -10070,27 +10407,14 @@
     <w:r>
       <w:tab/>
     </w:r>
-    <w:r>
-      <w:fldChar w:fldCharType="begin"/>
-    </w:r>
-    <w:r>
-      <w:instrText xml:space="preserve"> FILENAME </w:instrText>
-    </w:r>
-    <w:r>
-      <w:fldChar w:fldCharType="separate"/>
-    </w:r>
-    <w:r>
-      <w:rPr>
-        <w:noProof/>
-      </w:rPr>
-      <w:t>D2. Modello documentazione progetto.docx</w:t>
-    </w:r>
-    <w:r>
-      <w:rPr>
-        <w:noProof/>
-      </w:rPr>
-      <w:fldChar w:fldCharType="end"/>
-    </w:r>
+    <w:fldSimple w:instr=" FILENAME ">
+      <w:r>
+        <w:rPr>
+          <w:noProof/>
+        </w:rPr>
+        <w:t>D2. Modello documentazione progetto.docx</w:t>
+      </w:r>
+    </w:fldSimple>
     <w:r>
       <w:tab/>
       <w:t xml:space="preserve">Versione: 03.02.2022 </w:t>
@@ -14444,7 +14768,7 @@
 </file>
 
 <file path=customXml/itemProps1.xml><?xml version="1.0" encoding="utf-8"?>
-<ds:datastoreItem xmlns:ds="http://schemas.openxmlformats.org/officeDocument/2006/customXml" ds:itemID="{73B42B3A-F918-488A-8F1F-0AAF6F72235F}">
+<ds:datastoreItem xmlns:ds="http://schemas.openxmlformats.org/officeDocument/2006/customXml" ds:itemID="{AF7AE944-43E3-4DB1-BA15-CE48936652FD}">
   <ds:schemaRefs>
     <ds:schemaRef ds:uri="http://schemas.openxmlformats.org/officeDocument/2006/bibliography"/>
   </ds:schemaRefs>
